--- a/HOUSEPREDICTIONREPORT.docx
+++ b/HOUSEPREDICTIONREPORT.docx
@@ -630,33 +630,7 @@
         <w:rPr>
           <w:sz w:val="32"/>
         </w:rPr>
-        <w:t>…………….Track</w:t>
-      </w:r>
-      <w:r>
-        <w:rPr>
-          <w:spacing w:val="-7"/>
-          <w:sz w:val="32"/>
-        </w:rPr>
-        <w:t xml:space="preserve"> </w:t>
-      </w:r>
-      <w:r>
-        <w:rPr>
-          <w:sz w:val="32"/>
-        </w:rPr>
-        <w:t>Name</w:t>
-      </w:r>
-      <w:r>
-        <w:rPr>
-          <w:spacing w:val="-8"/>
-          <w:sz w:val="32"/>
-        </w:rPr>
-        <w:t xml:space="preserve"> </w:t>
-      </w:r>
-      <w:r>
-        <w:rPr>
-          <w:sz w:val="32"/>
-        </w:rPr>
-        <w:t>Certificate……</w:t>
+        <w:t>Industrial Artificial Intelligence with Cloud Computing</w:t>
       </w:r>
     </w:p>
     <w:p>
@@ -3430,14 +3404,12 @@
         <w:spacing w:line="482" w:lineRule="auto"/>
         <w:ind w:left="140" w:right="7950"/>
       </w:pPr>
-      <w:proofErr w:type="spellStart"/>
       <w:r>
         <w:t>GitHub</w:t>
       </w:r>
       <w:r>
         <w:t>Link</w:t>
       </w:r>
-      <w:proofErr w:type="spellEnd"/>
       <w:r>
         <w:rPr>
           <w:spacing w:val="-57"/>
@@ -6628,23 +6600,7 @@
         <w:t>Abstract</w:t>
       </w:r>
       <w:r>
-        <w:t xml:space="preserve">:  We propose to implement a house price prediction model of Bangalore, India. It’s a Machine Learning model which integrates Data Science and Web Development. We have deployed the model using </w:t>
-      </w:r>
-      <w:proofErr w:type="spellStart"/>
-      <w:r>
-        <w:t>Streamlit</w:t>
-      </w:r>
-      <w:proofErr w:type="spellEnd"/>
-      <w:r>
-        <w:t xml:space="preserve"> app. Housing prices fluctuate on a daily basis and are sometimes exaggerated rather than based on worth. The major focus of this project is on predicting home prices using genuine factors. Here, we intend to base an evaluation on every basic criterion that is taken into account when establishing the pricing. The </w:t>
-      </w:r>
-      <w:proofErr w:type="spellStart"/>
-      <w:r>
-        <w:t>goalof</w:t>
-      </w:r>
-      <w:proofErr w:type="spellEnd"/>
-      <w:r>
-        <w:t xml:space="preserve"> this project is to learn Python and get experience in Data Analytics, Machine Learning and AI.</w:t>
+        <w:t>:  We propose to implement a house price prediction model of Bangalore, India. It’s a Machine Learning model which integrates Data Science and Web Development. We have deployed the model using Streamlit app. Housing prices fluctuate on a daily basis and are sometimes exaggerated rather than based on worth. The major focus of this project is on predicting home prices using genuine factors. Here, we intend to base an evaluation on every basic criterion that is taken into account when establishing the pricing. The goalof this project is to learn Python and get experience in Data Analytics, Machine Learning and AI.</w:t>
       </w:r>
     </w:p>
     <w:p>
@@ -8792,26 +8748,10 @@
         <w:t>,</w:t>
       </w:r>
       <w:r>
-        <w:t xml:space="preserve"> No. of </w:t>
-      </w:r>
-      <w:proofErr w:type="gramStart"/>
-      <w:r>
-        <w:t>BHK ,</w:t>
-      </w:r>
-      <w:proofErr w:type="gramEnd"/>
-      <w:r>
-        <w:t xml:space="preserve"> No. of Bathroom </w:t>
-      </w:r>
-      <w:r>
-        <w:t xml:space="preserve">&amp; </w:t>
-      </w:r>
-      <w:proofErr w:type="spellStart"/>
-      <w:r>
-        <w:t>Sqft</w:t>
-      </w:r>
-      <w:proofErr w:type="spellEnd"/>
-      <w:r>
-        <w:t xml:space="preserve"> Area</w:t>
+        <w:t xml:space="preserve"> No. of BHK , No. of Bathroom </w:t>
+      </w:r>
+      <w:r>
+        <w:t>&amp; Sqft Area</w:t>
       </w:r>
       <w:r>
         <w:rPr>
@@ -9092,16 +9032,8 @@
         <w:rPr>
           <w:sz w:val="24"/>
         </w:rPr>
-        <w:t xml:space="preserve">Pandas &amp; </w:t>
-      </w:r>
-      <w:proofErr w:type="spellStart"/>
-      <w:r>
-        <w:rPr>
-          <w:sz w:val="24"/>
-        </w:rPr>
-        <w:t>Numpy</w:t>
-      </w:r>
-      <w:proofErr w:type="spellEnd"/>
+        <w:t>Pandas &amp; Numpy</w:t>
+      </w:r>
     </w:p>
     <w:p>
       <w:pPr>
@@ -12758,15 +12690,7 @@
           <w:b/>
           <w:sz w:val="24"/>
         </w:rPr>
-        <w:t>Regression (LR</w:t>
-      </w:r>
-      <w:proofErr w:type="gramStart"/>
-      <w:r>
-        <w:rPr>
-          <w:b/>
-          <w:sz w:val="24"/>
-        </w:rPr>
-        <w:t>)</w:t>
+        <w:t>Regression (LR)</w:t>
       </w:r>
       <w:r>
         <w:rPr>
@@ -12780,15 +12704,7 @@
           <w:b/>
           <w:sz w:val="24"/>
         </w:rPr>
-        <w:t>Scikit</w:t>
-      </w:r>
-      <w:proofErr w:type="gramEnd"/>
-      <w:r>
-        <w:rPr>
-          <w:b/>
-          <w:sz w:val="24"/>
-        </w:rPr>
-        <w:t>-learn</w:t>
+        <w:t>Scikit-learn</w:t>
       </w:r>
       <w:r>
         <w:rPr>
@@ -13802,31 +13718,7 @@
         <w:t>model</w:t>
       </w:r>
       <w:r>
-        <w:t xml:space="preserve"> begins by loading a Bengaluru house dataset and undertaking comprehensive data cleaning and preprocessing steps. This includes the removal of irrelevant columns, handling missing values, and the creation of additional features such as 'bhk' and 'price_per_sqft.' Robust outlier removal techniques are applied based on both price per square foot and bedroom configuration, enhancing the model's resilience to extreme values. Locations with insufficient data points are grouped as 'other' to simplify the dataset, and further feature engineering involves processing '</w:t>
-      </w:r>
-      <w:proofErr w:type="spellStart"/>
-      <w:r>
-        <w:t>total_sqft</w:t>
-      </w:r>
-      <w:proofErr w:type="spellEnd"/>
-      <w:r>
-        <w:t>' and calculating '</w:t>
-      </w:r>
-      <w:proofErr w:type="spellStart"/>
-      <w:r>
-        <w:t>price_per_sqft</w:t>
-      </w:r>
-      <w:proofErr w:type="spellEnd"/>
-      <w:r>
-        <w:t xml:space="preserve">.' The data is filtered to include only those instances with at least 300 </w:t>
-      </w:r>
-      <w:proofErr w:type="spellStart"/>
-      <w:r>
-        <w:t>sqft</w:t>
-      </w:r>
-      <w:proofErr w:type="spellEnd"/>
-      <w:r>
-        <w:t xml:space="preserve"> per bedroom. Model building follows, incorporating Linear Regression, Lasso, and Ridge models within pipelines that encompass one-hot encoding, standard scaling, and location-based features. Evaluation metrics, specifically the R-squared score, assess the models' performance on a test set. The trained Ridge model is then saved using the pickle module for future deployment or analysis. This script exemplifies a comprehensive approach to data preprocessing, feature engineering, model building, and model persistence, providing a practical framework for predicting house prices in the Bengaluru real estate market.</w:t>
+        <w:t xml:space="preserve"> begins by loading a Bengaluru house dataset and undertaking comprehensive data cleaning and preprocessing steps. This includes the removal of irrelevant columns, handling missing values, and the creation of additional features such as 'bhk' and 'price_per_sqft.' Robust outlier removal techniques are applied based on both price per square foot and bedroom configuration, enhancing the model's resilience to extreme values. Locations with insufficient data points are grouped as 'other' to simplify the dataset, and further feature engineering involves processing 'total_sqft' and calculating 'price_per_sqft.' The data is filtered to include only those instances with at least 300 sqft per bedroom. Model building follows, incorporating Linear Regression, Lasso, and Ridge models within pipelines that encompass one-hot encoding, standard scaling, and location-based features. Evaluation metrics, specifically the R-squared score, assess the models' performance on a test set. The trained Ridge model is then saved using the pickle module for future deployment or analysis. This script exemplifies a comprehensive approach to data preprocessing, feature engineering, model building, and model persistence, providing a practical framework for predicting house prices in the Bengaluru real estate market.</w:t>
       </w:r>
     </w:p>
     <w:p>
@@ -15531,25 +15423,7 @@
           <w:spacing w:val="-1"/>
           <w:sz w:val="24"/>
         </w:rPr>
-        <w:t xml:space="preserve">House Price Prediction System </w:t>
-      </w:r>
-      <w:proofErr w:type="gramStart"/>
-      <w:r>
-        <w:rPr>
-          <w:b/>
-          <w:spacing w:val="-1"/>
-          <w:sz w:val="24"/>
-        </w:rPr>
-        <w:t>For</w:t>
-      </w:r>
-      <w:proofErr w:type="gramEnd"/>
-      <w:r>
-        <w:rPr>
-          <w:b/>
-          <w:spacing w:val="-1"/>
-          <w:sz w:val="24"/>
-        </w:rPr>
-        <w:t xml:space="preserve"> Bengaluru City by Prof. Abdul Razak M S, Abhilash Anand, Bhawna Priya, Neha S, Nikita G Ghanate.</w:t>
+        <w:t>House Price Prediction System For Bengaluru City by Prof. Abdul Razak M S, Abhilash Anand, Bhawna Priya, Neha S, Nikita G Ghanate.</w:t>
       </w:r>
     </w:p>
     <w:p>
@@ -15830,41 +15704,13 @@
         <w:t xml:space="preserve"> </w:t>
       </w:r>
       <w:hyperlink r:id="rId9" w:history="1">
-        <w:proofErr w:type="spellStart"/>
         <w:r>
           <w:rPr>
             <w:rStyle w:val="Hyperlink"/>
             <w:b/>
             <w:bCs/>
           </w:rPr>
-          <w:t>kishanshinde</w:t>
-        </w:r>
-        <w:proofErr w:type="spellEnd"/>
-        <w:r>
-          <w:rPr>
-            <w:rStyle w:val="Hyperlink"/>
-            <w:b/>
-            <w:bCs/>
-          </w:rPr>
-          <w:t>/</w:t>
-        </w:r>
-        <w:proofErr w:type="spellStart"/>
-        <w:r>
-          <w:rPr>
-            <w:rStyle w:val="Hyperlink"/>
-            <w:b/>
-            <w:bCs/>
-          </w:rPr>
-          <w:t>Edunet_project</w:t>
-        </w:r>
-        <w:proofErr w:type="spellEnd"/>
-        <w:r>
-          <w:rPr>
-            <w:rStyle w:val="Hyperlink"/>
-            <w:b/>
-            <w:bCs/>
-          </w:rPr>
-          <w:t xml:space="preserve"> (github.com)</w:t>
+          <w:t>kishanshinde/Edunet_project (github.com)</w:t>
         </w:r>
       </w:hyperlink>
     </w:p>
@@ -15882,7 +15728,7 @@
   <w:abstractNum w:abstractNumId="0" w15:restartNumberingAfterBreak="0">
     <w:nsid w:val="012C1A34"/>
     <w:multiLevelType w:val="multilevel"/>
-    <w:tmpl w:val="86AE34F6"/>
+    <w:tmpl w:val="3A02A650"/>
     <w:lvl w:ilvl="0">
       <w:start w:val="2"/>
       <w:numFmt w:val="decimal"/>
@@ -15907,8 +15753,8 @@
       <w:rPr>
         <w:rFonts w:ascii="Times New Roman" w:eastAsia="Times New Roman" w:hAnsi="Times New Roman" w:cs="Times New Roman" w:hint="default"/>
         <w:w w:val="100"/>
-        <w:sz w:val="28"/>
-        <w:szCs w:val="28"/>
+        <w:sz w:val="24"/>
+        <w:szCs w:val="24"/>
         <w:lang w:val="en-US" w:eastAsia="en-US" w:bidi="ar-SA"/>
       </w:rPr>
     </w:lvl>
@@ -16465,7 +16311,7 @@
   <w:abstractNum w:abstractNumId="5" w15:restartNumberingAfterBreak="0">
     <w:nsid w:val="221F2896"/>
     <w:multiLevelType w:val="multilevel"/>
-    <w:tmpl w:val="51A20BC0"/>
+    <w:tmpl w:val="8F1CC77E"/>
     <w:lvl w:ilvl="0">
       <w:start w:val="1"/>
       <w:numFmt w:val="decimal"/>
@@ -16490,8 +16336,8 @@
       <w:rPr>
         <w:rFonts w:ascii="Times New Roman" w:eastAsia="Times New Roman" w:hAnsi="Times New Roman" w:cs="Times New Roman" w:hint="default"/>
         <w:w w:val="100"/>
-        <w:sz w:val="36"/>
-        <w:szCs w:val="36"/>
+        <w:sz w:val="24"/>
+        <w:szCs w:val="24"/>
         <w:lang w:val="en-US" w:eastAsia="en-US" w:bidi="ar-SA"/>
       </w:rPr>
     </w:lvl>
@@ -17303,7 +17149,7 @@
   <w:abstractNum w:abstractNumId="12" w15:restartNumberingAfterBreak="0">
     <w:nsid w:val="7ACB0538"/>
     <w:multiLevelType w:val="multilevel"/>
-    <w:tmpl w:val="74F41CE0"/>
+    <w:tmpl w:val="DEC833D8"/>
     <w:lvl w:ilvl="0">
       <w:start w:val="3"/>
       <w:numFmt w:val="decimal"/>
@@ -17328,8 +17174,8 @@
       <w:rPr>
         <w:rFonts w:ascii="Times New Roman" w:eastAsia="Times New Roman" w:hAnsi="Times New Roman" w:cs="Times New Roman" w:hint="default"/>
         <w:w w:val="100"/>
-        <w:sz w:val="28"/>
-        <w:szCs w:val="28"/>
+        <w:sz w:val="24"/>
+        <w:szCs w:val="24"/>
         <w:lang w:val="en-US" w:eastAsia="en-US" w:bidi="ar-SA"/>
       </w:rPr>
     </w:lvl>
